--- a/HW3/Project Description.docx
+++ b/HW3/Project Description.docx
@@ -29,8 +29,19 @@
       <w:r>
         <w:t xml:space="preserve">n excel </w:t>
       </w:r>
-      <w:r>
-        <w:t>file, computes some basic statistics and visualizations, and saves the results to a new CSV file.</w:t>
+      <w:proofErr w:type="gramStart"/>
+      <w:r>
+        <w:t xml:space="preserve">file, </w:t>
+      </w:r>
+      <w:r>
+        <w:t>and</w:t>
+      </w:r>
+      <w:proofErr w:type="gramEnd"/>
+      <w:r>
+        <w:t xml:space="preserve"> </w:t>
+      </w:r>
+      <w:r>
+        <w:t>computes some basic statistics and visualizations.</w:t>
       </w:r>
       <w:r>
         <w:t xml:space="preserve"> You will conduct this analysis on data for Apple and Amazon.</w:t>
@@ -51,8 +62,13 @@
         </w:numPr>
       </w:pPr>
       <w:r>
-        <w:t>pip install pandas</w:t>
-      </w:r>
+        <w:t xml:space="preserve">pip install </w:t>
+      </w:r>
+      <w:proofErr w:type="gramStart"/>
+      <w:r>
+        <w:t>pandas</w:t>
+      </w:r>
+      <w:proofErr w:type="gramEnd"/>
     </w:p>
     <w:p>
       <w:pPr>
@@ -63,8 +79,13 @@
         </w:numPr>
       </w:pPr>
       <w:r>
-        <w:t>pip install matplotlib</w:t>
-      </w:r>
+        <w:t xml:space="preserve">pip install </w:t>
+      </w:r>
+      <w:proofErr w:type="gramStart"/>
+      <w:r>
+        <w:t>matplotlib</w:t>
+      </w:r>
+      <w:proofErr w:type="gramEnd"/>
     </w:p>
     <w:p>
       <w:pPr>
@@ -78,15 +99,23 @@
         <w:t xml:space="preserve">pip install </w:t>
       </w:r>
       <w:proofErr w:type="spellStart"/>
+      <w:proofErr w:type="gramStart"/>
       <w:r>
         <w:t>openpyxl</w:t>
       </w:r>
       <w:proofErr w:type="spellEnd"/>
+      <w:proofErr w:type="gramEnd"/>
     </w:p>
     <w:p/>
     <w:p>
       <w:r>
-        <w:t>The CSV file contains historical prices for several stocks, with columns for the date, ticker symbol, open price, high price, low price, close price, and volume. Your program will compute the following statistics for each stock:</w:t>
+        <w:t xml:space="preserve">The </w:t>
+      </w:r>
+      <w:r>
+        <w:t>excel</w:t>
+      </w:r>
+      <w:r>
+        <w:t xml:space="preserve"> file contains historical prices for several stocks, with columns for the date, ticker symbol, open price, high price, low price, close price, and volume. Your program will compute the following statistics for each stock:</w:t>
       </w:r>
     </w:p>
     <w:p/>
@@ -99,8 +128,13 @@
         </w:numPr>
       </w:pPr>
       <w:r>
-        <w:t>Mean open price, high price, low price, and close price</w:t>
-      </w:r>
+        <w:t xml:space="preserve">Mean open price, high price, low price, and close </w:t>
+      </w:r>
+      <w:proofErr w:type="gramStart"/>
+      <w:r>
+        <w:t>price</w:t>
+      </w:r>
+      <w:proofErr w:type="gramEnd"/>
     </w:p>
     <w:p>
       <w:pPr>
@@ -196,8 +230,13 @@
     <w:p/>
     <w:p>
       <w:r>
-        <w:t>Import the data from the stocks.csv file</w:t>
-      </w:r>
+        <w:t xml:space="preserve">Import the data from the stocks.csv </w:t>
+      </w:r>
+      <w:proofErr w:type="gramStart"/>
+      <w:r>
+        <w:t>file</w:t>
+      </w:r>
+      <w:proofErr w:type="gramEnd"/>
     </w:p>
     <w:p/>
     <w:p>
@@ -210,13 +249,18 @@
       </w:r>
       <w:proofErr w:type="spellEnd"/>
       <w:r>
-        <w:t xml:space="preserve"> that takes a file path as input and returns a pandas </w:t>
+        <w:t xml:space="preserve"> that takes a file path as input and returns a </w:t>
+      </w:r>
+      <w:proofErr w:type="gramStart"/>
+      <w:r>
+        <w:t xml:space="preserve">pandas </w:t>
       </w:r>
       <w:proofErr w:type="spellStart"/>
       <w:r>
         <w:t>DataFrame</w:t>
       </w:r>
       <w:proofErr w:type="spellEnd"/>
+      <w:proofErr w:type="gramEnd"/>
       <w:r>
         <w:t xml:space="preserve"> containing the stock price data.</w:t>
       </w:r>
